--- a/assignment/LiuA3/LiuA3.docx
+++ b/assignment/LiuA3/LiuA3.docx
@@ -602,10 +602,10 @@
           <w:szCs w:val="24"/>
         </w:rPr>
         <w:drawing>
-          <wp:inline distT="0" distB="0" distL="0" distR="0" wp14:anchorId="1C26A5A9" wp14:editId="2718860E">
-            <wp:extent cx="5943600" cy="4731385"/>
-            <wp:effectExtent l="0" t="0" r="0" b="0"/>
-            <wp:docPr id="985743134" name="Picture 1" descr="A screenshot of a computer&#10;&#10;Description automatically generated"/>
+          <wp:inline distT="0" distB="0" distL="0" distR="0" wp14:anchorId="44E74B8E" wp14:editId="4283FBBD">
+            <wp:extent cx="5943600" cy="3046730"/>
+            <wp:effectExtent l="0" t="0" r="0" b="1270"/>
+            <wp:docPr id="385180161" name="Picture 1" descr="A screenshot of a computer&#10;&#10;Description automatically generated"/>
             <wp:cNvGraphicFramePr>
               <a:graphicFrameLocks xmlns:a="http://schemas.openxmlformats.org/drawingml/2006/main" noChangeAspect="1"/>
             </wp:cNvGraphicFramePr>
@@ -613,7 +613,7 @@
               <a:graphicData uri="http://schemas.openxmlformats.org/drawingml/2006/picture">
                 <pic:pic xmlns:pic="http://schemas.openxmlformats.org/drawingml/2006/picture">
                   <pic:nvPicPr>
-                    <pic:cNvPr id="985743134" name="Picture 1" descr="A screenshot of a computer&#10;&#10;Description automatically generated"/>
+                    <pic:cNvPr id="385180161" name="Picture 1" descr="A screenshot of a computer&#10;&#10;Description automatically generated"/>
                     <pic:cNvPicPr/>
                   </pic:nvPicPr>
                   <pic:blipFill>
@@ -625,7 +625,7 @@
                   <pic:spPr>
                     <a:xfrm>
                       <a:off x="0" y="0"/>
-                      <a:ext cx="5943600" cy="4731385"/>
+                      <a:ext cx="5943600" cy="3046730"/>
                     </a:xfrm>
                     <a:prstGeom prst="rect">
                       <a:avLst/>
@@ -734,21 +734,178 @@
       <w:pPr>
         <w:spacing w:line="240" w:lineRule="auto"/>
         <w:rPr>
+          <w:sz w:val="24"/>
+          <w:szCs w:val="24"/>
+        </w:rPr>
+      </w:pPr>
+    </w:p>
+    <w:p>
+      <w:pPr>
+        <w:spacing w:line="240" w:lineRule="auto"/>
+        <w:rPr>
+          <w:sz w:val="24"/>
+          <w:szCs w:val="24"/>
+        </w:rPr>
+      </w:pPr>
+      <w:r>
+        <w:rPr>
+          <w:rFonts w:hint="eastAsia"/>
+          <w:sz w:val="24"/>
+          <w:szCs w:val="24"/>
+          <w:u w:val="single"/>
+        </w:rPr>
+        <w:t>A</w:t>
+      </w:r>
+      <w:r>
+        <w:rPr>
+          <w:sz w:val="24"/>
+          <w:szCs w:val="24"/>
+          <w:u w:val="single"/>
+        </w:rPr>
+        <w:t>nalysis</w:t>
+      </w:r>
+      <w:r>
+        <w:rPr>
+          <w:sz w:val="24"/>
+          <w:szCs w:val="24"/>
+        </w:rPr>
+        <w:t>:</w:t>
+      </w:r>
+    </w:p>
+    <w:p>
+      <w:pPr>
+        <w:spacing w:line="240" w:lineRule="auto"/>
+        <w:rPr>
+          <w:sz w:val="24"/>
+          <w:szCs w:val="24"/>
+        </w:rPr>
+      </w:pPr>
+      <w:r>
+        <w:rPr>
+          <w:sz w:val="24"/>
+          <w:szCs w:val="24"/>
+        </w:rPr>
+        <w:t xml:space="preserve">Same data structure as part2. </w:t>
+      </w:r>
+    </w:p>
+    <w:p>
+      <w:pPr>
+        <w:spacing w:line="240" w:lineRule="auto"/>
+        <w:rPr>
+          <w:sz w:val="24"/>
+          <w:szCs w:val="24"/>
+        </w:rPr>
+      </w:pPr>
+      <w:r>
+        <w:rPr>
+          <w:sz w:val="24"/>
+          <w:szCs w:val="24"/>
+        </w:rPr>
+        <w:t xml:space="preserve">Travel array, but only calculates the target pair. </w:t>
+      </w:r>
+    </w:p>
+    <w:p>
+      <w:pPr>
+        <w:spacing w:line="240" w:lineRule="auto"/>
+        <w:rPr>
+          <w:sz w:val="24"/>
+          <w:szCs w:val="24"/>
+        </w:rPr>
+      </w:pPr>
+    </w:p>
+    <w:p>
+      <w:pPr>
+        <w:spacing w:line="240" w:lineRule="auto"/>
+        <w:rPr>
+          <w:sz w:val="24"/>
+          <w:szCs w:val="24"/>
+        </w:rPr>
+      </w:pPr>
+      <w:r>
+        <w:rPr>
+          <w:sz w:val="24"/>
+          <w:szCs w:val="24"/>
+        </w:rPr>
+        <w:t xml:space="preserve">Core functions: </w:t>
+      </w:r>
+    </w:p>
+    <w:p>
+      <w:pPr>
+        <w:spacing w:line="240" w:lineRule="auto"/>
+        <w:rPr>
+          <w:sz w:val="24"/>
+          <w:szCs w:val="24"/>
+        </w:rPr>
+      </w:pPr>
+      <w:r>
+        <w:rPr>
+          <w:sz w:val="24"/>
+          <w:szCs w:val="24"/>
+        </w:rPr>
+        <w:t>findMinimumDistance(float *particles, float *minDistance)</w:t>
+      </w:r>
+    </w:p>
+    <w:p>
+      <w:pPr>
+        <w:spacing w:line="240" w:lineRule="auto"/>
+        <w:rPr>
+          <w:sz w:val="24"/>
+          <w:szCs w:val="24"/>
+        </w:rPr>
+      </w:pPr>
+    </w:p>
+    <w:p>
+      <w:pPr>
+        <w:spacing w:line="240" w:lineRule="auto"/>
+        <w:rPr>
+          <w:sz w:val="24"/>
+          <w:szCs w:val="24"/>
+        </w:rPr>
+      </w:pPr>
+    </w:p>
+    <w:p>
+      <w:pPr>
+        <w:spacing w:line="240" w:lineRule="auto"/>
+        <w:rPr>
+          <w:sz w:val="24"/>
+          <w:szCs w:val="24"/>
+        </w:rPr>
+      </w:pPr>
+    </w:p>
+    <w:p>
+      <w:pPr>
+        <w:spacing w:line="240" w:lineRule="auto"/>
+        <w:rPr>
+          <w:sz w:val="24"/>
+          <w:szCs w:val="24"/>
+        </w:rPr>
+      </w:pPr>
+      <w:r>
+        <w:rPr>
+          <w:sz w:val="24"/>
+          <w:szCs w:val="24"/>
+          <w:u w:val="single"/>
+        </w:rPr>
+        <w:t>Output</w:t>
+      </w:r>
+      <w:r>
+        <w:rPr>
+          <w:sz w:val="24"/>
+          <w:szCs w:val="24"/>
+        </w:rPr>
+        <w:t>:</w:t>
+      </w:r>
+    </w:p>
+    <w:p>
+      <w:pPr>
+        <w:spacing w:line="240" w:lineRule="auto"/>
+        <w:rPr>
           <w:b/>
           <w:bCs/>
           <w:sz w:val="24"/>
           <w:szCs w:val="24"/>
         </w:rPr>
       </w:pPr>
-    </w:p>
-    <w:p>
-      <w:pPr>
-        <w:spacing w:line="240" w:lineRule="auto"/>
-        <w:rPr>
-          <w:sz w:val="24"/>
-          <w:szCs w:val="24"/>
-        </w:rPr>
-      </w:pPr>
       <w:r>
         <w:rPr>
           <w:b/>
@@ -756,6 +913,58 @@
           <w:sz w:val="24"/>
           <w:szCs w:val="24"/>
         </w:rPr>
+        <w:drawing>
+          <wp:inline distT="0" distB="0" distL="0" distR="0" wp14:anchorId="3714499D" wp14:editId="1243C50D">
+            <wp:extent cx="5943600" cy="3097530"/>
+            <wp:effectExtent l="0" t="0" r="0" b="7620"/>
+            <wp:docPr id="1998459996" name="Picture 1" descr="A screenshot of a computer&#10;&#10;Description automatically generated"/>
+            <wp:cNvGraphicFramePr>
+              <a:graphicFrameLocks xmlns:a="http://schemas.openxmlformats.org/drawingml/2006/main" noChangeAspect="1"/>
+            </wp:cNvGraphicFramePr>
+            <a:graphic xmlns:a="http://schemas.openxmlformats.org/drawingml/2006/main">
+              <a:graphicData uri="http://schemas.openxmlformats.org/drawingml/2006/picture">
+                <pic:pic xmlns:pic="http://schemas.openxmlformats.org/drawingml/2006/picture">
+                  <pic:nvPicPr>
+                    <pic:cNvPr id="1998459996" name="Picture 1" descr="A screenshot of a computer&#10;&#10;Description automatically generated"/>
+                    <pic:cNvPicPr/>
+                  </pic:nvPicPr>
+                  <pic:blipFill>
+                    <a:blip r:embed="rId6"/>
+                    <a:stretch>
+                      <a:fillRect/>
+                    </a:stretch>
+                  </pic:blipFill>
+                  <pic:spPr>
+                    <a:xfrm>
+                      <a:off x="0" y="0"/>
+                      <a:ext cx="5943600" cy="3097530"/>
+                    </a:xfrm>
+                    <a:prstGeom prst="rect">
+                      <a:avLst/>
+                    </a:prstGeom>
+                  </pic:spPr>
+                </pic:pic>
+              </a:graphicData>
+            </a:graphic>
+          </wp:inline>
+        </w:drawing>
+      </w:r>
+    </w:p>
+    <w:p>
+      <w:pPr>
+        <w:spacing w:line="240" w:lineRule="auto"/>
+        <w:rPr>
+          <w:sz w:val="24"/>
+          <w:szCs w:val="24"/>
+        </w:rPr>
+      </w:pPr>
+      <w:r>
+        <w:rPr>
+          <w:b/>
+          <w:bCs/>
+          <w:sz w:val="24"/>
+          <w:szCs w:val="24"/>
+        </w:rPr>
         <w:t>Part 4 discussion:</w:t>
       </w:r>
       <w:r>
@@ -787,7 +996,6 @@
           <w:sz w:val="24"/>
           <w:szCs w:val="24"/>
         </w:rPr>
-        <w:lastRenderedPageBreak/>
         <w:t xml:space="preserve">- </w:t>
       </w:r>
       <w:r>
@@ -968,6 +1176,7 @@
           <w:szCs w:val="24"/>
           <w:highlight w:val="yellow"/>
         </w:rPr>
+        <w:lastRenderedPageBreak/>
         <w:t>OMP_NUM_THREADS=4 ./a2q2p2.x 3000 3000</w:t>
       </w:r>
       <w:r>
@@ -999,7 +1208,7 @@
                     <pic:cNvPicPr/>
                   </pic:nvPicPr>
                   <pic:blipFill>
-                    <a:blip r:embed="rId6"/>
+                    <a:blip r:embed="rId7"/>
                     <a:stretch>
                       <a:fillRect/>
                     </a:stretch>
@@ -1072,7 +1281,7 @@
                     <pic:cNvPicPr/>
                   </pic:nvPicPr>
                   <pic:blipFill>
-                    <a:blip r:embed="rId7"/>
+                    <a:blip r:embed="rId8"/>
                     <a:stretch>
                       <a:fillRect/>
                     </a:stretch>
@@ -1288,7 +1497,6 @@
           <w:szCs w:val="24"/>
           <w:u w:val="single"/>
         </w:rPr>
-        <w:lastRenderedPageBreak/>
         <w:t>Core Function:</w:t>
       </w:r>
     </w:p>
@@ -1608,7 +1816,7 @@
                     <pic:cNvPicPr/>
                   </pic:nvPicPr>
                   <pic:blipFill>
-                    <a:blip r:embed="rId8"/>
+                    <a:blip r:embed="rId9"/>
                     <a:stretch>
                       <a:fillRect/>
                     </a:stretch>
@@ -2115,7 +2323,7 @@
                     <pic:cNvPicPr/>
                   </pic:nvPicPr>
                   <pic:blipFill>
-                    <a:blip r:embed="rId9"/>
+                    <a:blip r:embed="rId10"/>
                     <a:stretch>
                       <a:fillRect/>
                     </a:stretch>
@@ -2178,7 +2386,7 @@
                     <pic:cNvPicPr/>
                   </pic:nvPicPr>
                   <pic:blipFill>
-                    <a:blip r:embed="rId10"/>
+                    <a:blip r:embed="rId11"/>
                     <a:stretch>
                       <a:fillRect/>
                     </a:stretch>
@@ -2374,7 +2582,6 @@
           <w:sz w:val="24"/>
           <w:szCs w:val="24"/>
         </w:rPr>
-        <w:lastRenderedPageBreak/>
         <w:t>Core Function:</w:t>
       </w:r>
       <w:r>
@@ -2770,7 +2977,7 @@
                     <pic:cNvPicPr/>
                   </pic:nvPicPr>
                   <pic:blipFill>
-                    <a:blip r:embed="rId11"/>
+                    <a:blip r:embed="rId12"/>
                     <a:stretch>
                       <a:fillRect/>
                     </a:stretch>
